--- a/Project2/LogisticReg/Notes2_2D_Ising_logistic.docx
+++ b/Project2/LogisticReg/Notes2_2D_Ising_logistic.docx
@@ -11,6 +11,14 @@
           <w:szCs w:val="24"/>
         </w:rPr>
       </w:pPr>
+      <w:r>
+        <w:rPr>
+          <w:b/>
+          <w:sz w:val="24"/>
+          <w:szCs w:val="24"/>
+        </w:rPr>
+        <w:t xml:space="preserve">Thomas Greiner </w:t>
+      </w:r>
       <w:r>
         <w:rPr>
           <w:b/>
@@ -99,52 +107,243 @@
         </m:r>
       </m:oMath>
       <w:r>
-        <w:t xml:space="preserve"> takes only two values, typically 0 and 1, or</w:t>
+        <w:t xml:space="preserve"> takes only two values, typically </w:t>
       </w:r>
       <m:oMath>
         <m:r>
           <w:rPr>
             <w:rFonts w:ascii="Cambria Math" w:hAnsi="Cambria Math"/>
           </w:rPr>
-          <m:t xml:space="preserve"> ±1</m:t>
+          <m:t>0</m:t>
         </m:r>
       </m:oMath>
       <w:r>
-        <w:rPr>
-          <w:rFonts w:eastAsiaTheme="minorEastAsia"/>
-        </w:rPr>
-        <w:t xml:space="preserve">. </w:t>
-      </w:r>
-      <w:r>
-        <w:rPr>
-          <w:rFonts w:eastAsiaTheme="minorEastAsia"/>
-        </w:rPr>
-        <w:t xml:space="preserve">Our goal in the classification problem is to predict the </w:t>
-      </w:r>
-      <w:r>
-        <w:t xml:space="preserve">target value </w:t>
-      </w:r>
+        <w:t xml:space="preserve"> </w:t>
+      </w:r>
+      <w:proofErr w:type="gramStart"/>
+      <w:r>
+        <w:t xml:space="preserve">and </w:t>
+      </w:r>
+      <w:proofErr w:type="gramEnd"/>
       <m:oMath>
         <m:r>
           <w:rPr>
             <w:rFonts w:ascii="Cambria Math" w:hAnsi="Cambria Math"/>
           </w:rPr>
-          <m:t>y</m:t>
+          <m:t>+1</m:t>
         </m:r>
       </m:oMath>
       <w:r>
-        <w:rPr>
-          <w:rFonts w:eastAsiaTheme="minorEastAsia"/>
-        </w:rPr>
-        <w:t xml:space="preserve"> by some input </w:t>
-      </w:r>
+        <w:t>, or</w:t>
+      </w:r>
+      <w:r>
+        <w:rPr>
+          <w:rFonts w:eastAsiaTheme="minorEastAsia"/>
+        </w:rPr>
+        <w:t xml:space="preserve"> </w:t>
+      </w:r>
+      <m:oMath>
+        <m:r>
+          <w:rPr>
+            <w:rFonts w:ascii="Cambria Math" w:hAnsi="Cambria Math"/>
+          </w:rPr>
+          <m:t>-1</m:t>
+        </m:r>
+      </m:oMath>
+      <w:r>
+        <w:rPr>
+          <w:rFonts w:eastAsiaTheme="minorEastAsia"/>
+        </w:rPr>
+        <w:t xml:space="preserve"> and </w:t>
+      </w:r>
+      <m:oMath>
+        <m:r>
+          <w:rPr>
+            <w:rFonts w:ascii="Cambria Math" w:hAnsi="Cambria Math"/>
+          </w:rPr>
+          <m:t>+1</m:t>
+        </m:r>
+      </m:oMath>
+      <w:r>
+        <w:rPr>
+          <w:rFonts w:eastAsiaTheme="minorEastAsia"/>
+        </w:rPr>
+        <w:t xml:space="preserve">. </w:t>
+      </w:r>
+      <w:r>
+        <w:rPr>
+          <w:rFonts w:eastAsiaTheme="minorEastAsia"/>
+        </w:rPr>
+        <w:t xml:space="preserve">The ultimate goal in classification, given a training </w:t>
+      </w:r>
+      <w:proofErr w:type="gramStart"/>
+      <w:r>
+        <w:rPr>
+          <w:rFonts w:eastAsiaTheme="minorEastAsia"/>
+        </w:rPr>
+        <w:t xml:space="preserve">set </w:t>
+      </w:r>
+      <w:proofErr w:type="gramEnd"/>
       <m:oMath>
         <m:r>
           <w:rPr>
             <w:rFonts w:ascii="Cambria Math" w:eastAsiaTheme="minorEastAsia" w:hAnsi="Cambria Math"/>
           </w:rPr>
-          <m:t>x</m:t>
+          <m:t>{</m:t>
         </m:r>
+        <m:sSup>
+          <m:sSupPr>
+            <m:ctrlPr>
+              <w:rPr>
+                <w:rFonts w:ascii="Cambria Math" w:eastAsiaTheme="minorEastAsia" w:hAnsi="Cambria Math"/>
+                <w:i/>
+              </w:rPr>
+            </m:ctrlPr>
+          </m:sSupPr>
+          <m:e>
+            <m:r>
+              <w:rPr>
+                <w:rFonts w:ascii="Cambria Math" w:eastAsiaTheme="minorEastAsia" w:hAnsi="Cambria Math"/>
+              </w:rPr>
+              <m:t>x</m:t>
+            </m:r>
+          </m:e>
+          <m:sup>
+            <m:d>
+              <m:dPr>
+                <m:ctrlPr>
+                  <w:rPr>
+                    <w:rFonts w:ascii="Cambria Math" w:eastAsiaTheme="minorEastAsia" w:hAnsi="Cambria Math"/>
+                    <w:i/>
+                  </w:rPr>
+                </m:ctrlPr>
+              </m:dPr>
+              <m:e>
+                <m:r>
+                  <w:rPr>
+                    <w:rFonts w:ascii="Cambria Math" w:eastAsiaTheme="minorEastAsia" w:hAnsi="Cambria Math"/>
+                  </w:rPr>
+                  <m:t>i</m:t>
+                </m:r>
+              </m:e>
+            </m:d>
+          </m:sup>
+        </m:sSup>
+        <m:r>
+          <w:rPr>
+            <w:rFonts w:ascii="Cambria Math" w:eastAsiaTheme="minorEastAsia" w:hAnsi="Cambria Math"/>
+          </w:rPr>
+          <m:t>,</m:t>
+        </m:r>
+        <m:sSup>
+          <m:sSupPr>
+            <m:ctrlPr>
+              <w:rPr>
+                <w:rFonts w:ascii="Cambria Math" w:eastAsiaTheme="minorEastAsia" w:hAnsi="Cambria Math"/>
+                <w:i/>
+              </w:rPr>
+            </m:ctrlPr>
+          </m:sSupPr>
+          <m:e>
+            <m:r>
+              <w:rPr>
+                <w:rFonts w:ascii="Cambria Math" w:eastAsiaTheme="minorEastAsia" w:hAnsi="Cambria Math"/>
+              </w:rPr>
+              <m:t>y</m:t>
+            </m:r>
+          </m:e>
+          <m:sup>
+            <m:r>
+              <w:rPr>
+                <w:rFonts w:ascii="Cambria Math" w:eastAsiaTheme="minorEastAsia" w:hAnsi="Cambria Math"/>
+              </w:rPr>
+              <m:t>(i)</m:t>
+            </m:r>
+          </m:sup>
+        </m:sSup>
+        <m:r>
+          <w:rPr>
+            <w:rFonts w:ascii="Cambria Math" w:eastAsiaTheme="minorEastAsia" w:hAnsi="Cambria Math"/>
+          </w:rPr>
+          <m:t>}</m:t>
+        </m:r>
+      </m:oMath>
+      <w:r>
+        <w:rPr>
+          <w:rFonts w:eastAsiaTheme="minorEastAsia"/>
+        </w:rPr>
+        <w:t xml:space="preserve">, </w:t>
+      </w:r>
+      <w:r>
+        <w:rPr>
+          <w:rFonts w:eastAsiaTheme="minorEastAsia"/>
+        </w:rPr>
+        <w:t xml:space="preserve">is to predict the </w:t>
+      </w:r>
+      <w:r>
+        <w:t xml:space="preserve">target value </w:t>
+      </w:r>
+      <m:oMath>
+        <m:sSup>
+          <m:sSupPr>
+            <m:ctrlPr>
+              <w:rPr>
+                <w:rFonts w:ascii="Cambria Math" w:hAnsi="Cambria Math"/>
+                <w:i/>
+              </w:rPr>
+            </m:ctrlPr>
+          </m:sSupPr>
+          <m:e>
+            <m:r>
+              <w:rPr>
+                <w:rFonts w:ascii="Cambria Math" w:hAnsi="Cambria Math"/>
+              </w:rPr>
+              <m:t>y</m:t>
+            </m:r>
+          </m:e>
+          <m:sup>
+            <m:r>
+              <w:rPr>
+                <w:rFonts w:ascii="Cambria Math" w:hAnsi="Cambria Math"/>
+              </w:rPr>
+              <m:t>(i)</m:t>
+            </m:r>
+          </m:sup>
+        </m:sSup>
+      </m:oMath>
+      <w:r>
+        <w:rPr>
+          <w:rFonts w:eastAsiaTheme="minorEastAsia"/>
+        </w:rPr>
+        <w:t xml:space="preserve"> by some input </w:t>
+      </w:r>
+      <m:oMath>
+        <m:sSup>
+          <m:sSupPr>
+            <m:ctrlPr>
+              <w:rPr>
+                <w:rFonts w:ascii="Cambria Math" w:eastAsiaTheme="minorEastAsia" w:hAnsi="Cambria Math"/>
+                <w:i/>
+              </w:rPr>
+            </m:ctrlPr>
+          </m:sSupPr>
+          <m:e>
+            <m:r>
+              <w:rPr>
+                <w:rFonts w:ascii="Cambria Math" w:eastAsiaTheme="minorEastAsia" w:hAnsi="Cambria Math"/>
+              </w:rPr>
+              <m:t>x</m:t>
+            </m:r>
+          </m:e>
+          <m:sup>
+            <m:r>
+              <w:rPr>
+                <w:rFonts w:ascii="Cambria Math" w:eastAsiaTheme="minorEastAsia" w:hAnsi="Cambria Math"/>
+              </w:rPr>
+              <m:t>(i)</m:t>
+            </m:r>
+          </m:sup>
+        </m:sSup>
       </m:oMath>
       <w:r>
         <w:rPr>
@@ -157,46 +356,20 @@
           <w:rPr>
             <w:rFonts w:ascii="Cambria Math" w:eastAsiaTheme="minorEastAsia" w:hAnsi="Cambria Math"/>
           </w:rPr>
-          <m:t>p</m:t>
-        </m:r>
-        <m:r>
-          <w:rPr>
-            <w:rFonts w:ascii="Cambria Math" w:eastAsiaTheme="minorEastAsia" w:hAnsi="Cambria Math"/>
-          </w:rPr>
-          <m:t>(z)</m:t>
+          <m:t>p(z)</m:t>
         </m:r>
       </m:oMath>
       <w:r>
         <w:rPr>
           <w:rFonts w:eastAsiaTheme="minorEastAsia"/>
         </w:rPr>
-        <w:t>, which leads to solving the</w:t>
-      </w:r>
-      <w:r>
-        <w:rPr>
-          <w:rFonts w:eastAsiaTheme="minorEastAsia"/>
-        </w:rPr>
-        <w:t xml:space="preserve"> problem using logistic reg</w:t>
-      </w:r>
-      <w:bookmarkStart w:id="0" w:name="_GoBack"/>
-      <w:bookmarkEnd w:id="0"/>
-      <w:r>
-        <w:rPr>
-          <w:rFonts w:eastAsiaTheme="minorEastAsia"/>
-        </w:rPr>
-        <w:t xml:space="preserve">ression. </w:t>
-      </w:r>
-      <w:r>
-        <w:rPr>
-          <w:rFonts w:eastAsiaTheme="minorEastAsia"/>
-        </w:rPr>
-        <w:t>T</w:t>
-      </w:r>
-      <w:r>
-        <w:rPr>
-          <w:rFonts w:eastAsiaTheme="minorEastAsia"/>
-        </w:rPr>
-        <w:t xml:space="preserve">he logistic regression function </w:t>
+        <w:t>, also known as the logistic function. T</w:t>
+      </w:r>
+      <w:r>
+        <w:rPr>
+          <w:rFonts w:eastAsiaTheme="minorEastAsia"/>
+        </w:rPr>
+        <w:t xml:space="preserve">he logistic function </w:t>
       </w:r>
       <w:r>
         <w:rPr>
@@ -324,7 +497,13 @@
         <w:rPr>
           <w:rFonts w:eastAsiaTheme="minorEastAsia"/>
         </w:rPr>
-        <w:t xml:space="preserve">Where </w:t>
+        <w:t>w</w:t>
+      </w:r>
+      <w:r>
+        <w:rPr>
+          <w:rFonts w:eastAsiaTheme="minorEastAsia"/>
+        </w:rPr>
+        <w:t xml:space="preserve">here </w:t>
       </w:r>
       <m:oMath>
         <m:r>
@@ -536,13 +715,7 @@
           <w:rPr>
             <w:rFonts w:ascii="Cambria Math" w:eastAsiaTheme="minorEastAsia" w:hAnsi="Cambria Math"/>
           </w:rPr>
-          <m:t xml:space="preserve"> </m:t>
-        </m:r>
-        <m:r>
-          <w:rPr>
-            <w:rFonts w:ascii="Cambria Math" w:eastAsiaTheme="minorEastAsia" w:hAnsi="Cambria Math"/>
-          </w:rPr>
-          <m:t>β</m:t>
+          <m:t xml:space="preserve"> β</m:t>
         </m:r>
       </m:oMath>
       <w:r>
@@ -789,7 +962,19 @@
         <w:rPr>
           <w:rFonts w:eastAsiaTheme="minorEastAsia"/>
         </w:rPr>
-        <w:t xml:space="preserve"> (Ng, 20)</w:t>
+        <w:t xml:space="preserve"> (Ng, 20</w:t>
+      </w:r>
+      <w:r>
+        <w:rPr>
+          <w:rFonts w:eastAsiaTheme="minorEastAsia"/>
+        </w:rPr>
+        <w:t>18</w:t>
+      </w:r>
+      <w:r>
+        <w:rPr>
+          <w:rFonts w:eastAsiaTheme="minorEastAsia"/>
+        </w:rPr>
+        <w:t>)</w:t>
       </w:r>
     </w:p>
     <w:p>
@@ -829,13 +1014,7 @@
             <w:rPr>
               <w:rFonts w:ascii="Cambria Math" w:hAnsi="Cambria Math"/>
             </w:rPr>
-            <m:t>=</m:t>
-          </m:r>
-          <m:r>
-            <w:rPr>
-              <w:rFonts w:ascii="Cambria Math" w:hAnsi="Cambria Math"/>
-            </w:rPr>
-            <m:t>-</m:t>
+            <m:t>=-</m:t>
           </m:r>
           <m:f>
             <m:fPr>
@@ -1221,13 +1400,7 @@
                 <w:rPr>
                   <w:rFonts w:ascii="Cambria Math" w:hAnsi="Cambria Math"/>
                 </w:rPr>
-                <m:t>2</m:t>
-              </m:r>
-              <m:r>
-                <w:rPr>
-                  <w:rFonts w:ascii="Cambria Math" w:hAnsi="Cambria Math"/>
-                </w:rPr>
-                <m:t>m</m:t>
+                <m:t>2m</m:t>
               </m:r>
             </m:den>
           </m:f>
@@ -1389,13 +1562,7 @@
         <w:rPr>
           <w:rFonts w:eastAsiaTheme="minorEastAsia"/>
         </w:rPr>
-        <w:t xml:space="preserve"> by </w:t>
-      </w:r>
-      <w:r>
-        <w:rPr>
-          <w:rFonts w:eastAsiaTheme="minorEastAsia"/>
-        </w:rPr>
-        <w:t>including all training examples</w:t>
+        <w:t xml:space="preserve"> by including all training examples</w:t>
       </w:r>
       <w:r>
         <w:rPr>
@@ -1455,13 +1622,7 @@
             <w:rPr>
               <w:rFonts w:ascii="Cambria Math" w:hAnsi="Cambria Math"/>
             </w:rPr>
-            <m:t>=</m:t>
-          </m:r>
-          <m:r>
-            <w:rPr>
-              <w:rFonts w:ascii="Cambria Math" w:hAnsi="Cambria Math"/>
-            </w:rPr>
-            <m:t>-</m:t>
+            <m:t>=-</m:t>
           </m:r>
           <m:f>
             <m:fPr>
@@ -1699,13 +1860,7 @@
                 <w:rPr>
                   <w:rFonts w:ascii="Cambria Math" w:hAnsi="Cambria Math"/>
                 </w:rPr>
-                <m:t>2</m:t>
-              </m:r>
-              <m:r>
-                <w:rPr>
-                  <w:rFonts w:ascii="Cambria Math" w:hAnsi="Cambria Math"/>
-                </w:rPr>
-                <m:t>m</m:t>
+                <m:t>2m</m:t>
               </m:r>
             </m:den>
           </m:f>
@@ -1878,13 +2033,7 @@
             <w:rPr>
               <w:rFonts w:ascii="Cambria Math" w:hAnsi="Cambria Math"/>
             </w:rPr>
-            <m:t>=</m:t>
-          </m:r>
-          <m:r>
-            <w:rPr>
-              <w:rFonts w:ascii="Cambria Math" w:hAnsi="Cambria Math"/>
-            </w:rPr>
-            <m:t>-</m:t>
+            <m:t>=-</m:t>
           </m:r>
           <m:f>
             <m:fPr>
@@ -2242,16 +2391,7 @@
             <w:rPr>
               <w:rFonts w:ascii="Cambria Math" w:hAnsi="Cambria Math"/>
             </w:rPr>
-            <m:t>x</m:t>
-          </m:r>
-          <m:r>
-            <m:rPr>
-              <m:sty m:val="bi"/>
-            </m:rPr>
-            <w:rPr>
-              <w:rFonts w:ascii="Cambria Math" w:hAnsi="Cambria Math"/>
-            </w:rPr>
-            <m:t xml:space="preserve">+ </m:t>
+            <m:t xml:space="preserve">x+ </m:t>
           </m:r>
           <m:r>
             <w:rPr>
@@ -2296,7 +2436,7 @@
           </m:r>
           <m:r>
             <m:rPr>
-              <m:sty m:val="bi"/>
+              <m:sty m:val="p"/>
             </m:rPr>
             <w:rPr>
               <w:rFonts w:ascii="Cambria Math" w:hAnsi="Cambria Math"/>
@@ -2309,13 +2449,7 @@
             <w:rPr>
               <w:rFonts w:ascii="Cambria Math" w:hAnsi="Cambria Math"/>
             </w:rPr>
-            <m:t>=</m:t>
-          </m:r>
-          <m:r>
-            <w:rPr>
-              <w:rFonts w:ascii="Cambria Math" w:hAnsi="Cambria Math"/>
-            </w:rPr>
-            <m:t>-</m:t>
+            <m:t>=-</m:t>
           </m:r>
           <m:f>
             <m:fPr>
@@ -2581,16 +2715,7 @@
             <w:rPr>
               <w:rFonts w:ascii="Cambria Math" w:hAnsi="Cambria Math"/>
             </w:rPr>
-            <m:t>x</m:t>
-          </m:r>
-          <m:r>
-            <m:rPr>
-              <m:sty m:val="bi"/>
-            </m:rPr>
-            <w:rPr>
-              <w:rFonts w:ascii="Cambria Math" w:hAnsi="Cambria Math"/>
-            </w:rPr>
-            <m:t>+</m:t>
+            <m:t>x+</m:t>
           </m:r>
           <m:r>
             <w:rPr>
@@ -2635,7 +2760,7 @@
           </m:r>
           <m:r>
             <m:rPr>
-              <m:sty m:val="bi"/>
+              <m:sty m:val="p"/>
             </m:rPr>
             <w:rPr>
               <w:rFonts w:ascii="Cambria Math" w:hAnsi="Cambria Math"/>
@@ -2648,13 +2773,7 @@
             <w:rPr>
               <w:rFonts w:ascii="Cambria Math" w:hAnsi="Cambria Math"/>
             </w:rPr>
-            <m:t>=</m:t>
-          </m:r>
-          <m:r>
-            <w:rPr>
-              <w:rFonts w:ascii="Cambria Math" w:hAnsi="Cambria Math"/>
-            </w:rPr>
-            <m:t>-</m:t>
+            <m:t>=-</m:t>
           </m:r>
           <m:f>
             <m:fPr>
@@ -2847,16 +2966,7 @@
             <w:rPr>
               <w:rFonts w:ascii="Cambria Math" w:hAnsi="Cambria Math"/>
             </w:rPr>
-            <m:t>x</m:t>
-          </m:r>
-          <m:r>
-            <m:rPr>
-              <m:sty m:val="bi"/>
-            </m:rPr>
-            <w:rPr>
-              <w:rFonts w:ascii="Cambria Math" w:hAnsi="Cambria Math"/>
-            </w:rPr>
-            <m:t>+</m:t>
+            <m:t>x+</m:t>
           </m:r>
           <m:r>
             <w:rPr>
@@ -2901,7 +3011,7 @@
           </m:r>
           <m:r>
             <m:rPr>
-              <m:sty m:val="bi"/>
+              <m:sty m:val="p"/>
             </m:rPr>
             <w:rPr>
               <w:rFonts w:ascii="Cambria Math" w:hAnsi="Cambria Math"/>
@@ -3000,16 +3110,7 @@
                 <w:rPr>
                   <w:rFonts w:ascii="Cambria Math" w:hAnsi="Cambria Math"/>
                 </w:rPr>
-                <m:t>x</m:t>
-              </m:r>
-              <m:r>
-                <m:rPr>
-                  <m:sty m:val="bi"/>
-                </m:rPr>
-                <w:rPr>
-                  <w:rFonts w:ascii="Cambria Math" w:hAnsi="Cambria Math"/>
-                </w:rPr>
-                <m:t>+</m:t>
+                <m:t>x+</m:t>
               </m:r>
               <m:r>
                 <w:rPr>
@@ -3096,13 +3197,7 @@
         <w:rPr>
           <w:rFonts w:eastAsiaTheme="minorEastAsia"/>
         </w:rPr>
-        <w:t xml:space="preserve"> </w:t>
-      </w:r>
-      <w:r>
-        <w:rPr>
-          <w:rFonts w:eastAsiaTheme="minorEastAsia"/>
-        </w:rPr>
-        <w:t>penalty</w:t>
+        <w:t xml:space="preserve"> penalty</w:t>
       </w:r>
       <w:r>
         <w:rPr>
@@ -3271,6 +3366,9 @@
             </m:den>
           </m:f>
           <m:r>
+            <m:rPr>
+              <m:sty m:val="p"/>
+            </m:rPr>
             <w:rPr>
               <w:rFonts w:ascii="Cambria Math" w:hAnsi="Cambria Math"/>
             </w:rPr>
@@ -3432,16 +3530,7 @@
                     <w:rPr>
                       <w:rFonts w:ascii="Cambria Math" w:hAnsi="Cambria Math"/>
                     </w:rPr>
-                    <m:t>x</m:t>
-                  </m:r>
-                  <m:r>
-                    <m:rPr>
-                      <m:sty m:val="bi"/>
-                    </m:rPr>
-                    <w:rPr>
-                      <w:rFonts w:ascii="Cambria Math" w:hAnsi="Cambria Math"/>
-                    </w:rPr>
-                    <m:t>+</m:t>
+                    <m:t>x+</m:t>
                   </m:r>
                   <m:r>
                     <w:rPr>
@@ -3901,31 +3990,7 @@
         <w:rPr>
           <w:rFonts w:eastAsiaTheme="minorEastAsia"/>
         </w:rPr>
-        <w:t>. In this case, w</w:t>
-      </w:r>
-      <w:r>
-        <w:rPr>
-          <w:rFonts w:eastAsiaTheme="minorEastAsia"/>
-        </w:rPr>
-        <w:t>e will predict the magnetic phases</w:t>
-      </w:r>
-      <w:r>
-        <w:rPr>
-          <w:rFonts w:eastAsiaTheme="minorEastAsia"/>
-        </w:rPr>
-        <w:t xml:space="preserve"> by</w:t>
-      </w:r>
-      <w:r>
-        <w:rPr>
-          <w:rFonts w:eastAsiaTheme="minorEastAsia"/>
-        </w:rPr>
-        <w:t xml:space="preserve"> binary classification </w:t>
-      </w:r>
-      <w:r>
-        <w:rPr>
-          <w:rFonts w:eastAsiaTheme="minorEastAsia"/>
-        </w:rPr>
-        <w:t xml:space="preserve">using </w:t>
+        <w:t xml:space="preserve">. In this case, we will predict the magnetic phases by binary classification using </w:t>
       </w:r>
       <m:oMath>
         <m:r>
@@ -4070,6 +4135,7 @@
           <w:rFonts w:cs="URWPalladioL-Roma"/>
         </w:rPr>
       </w:pPr>
+      <w:bookmarkStart w:id="0" w:name="_GoBack"/>
       <w:proofErr w:type="gramStart"/>
       <w:r>
         <w:rPr>
@@ -4145,6 +4211,7 @@
         <w:t>.</w:t>
       </w:r>
     </w:p>
+    <w:bookmarkEnd w:id="0"/>
     <w:p>
       <w:pPr>
         <w:jc w:val="both"/>
